--- a/Final Report.docx
+++ b/Final Report.docx
@@ -2,10 +2,8 @@
 <file path=word/document.xml><?xml version="1.0" encoding="utf-8"?>
 <w:document xmlns:wpc="http://schemas.microsoft.com/office/word/2010/wordprocessingCanvas" xmlns:cx="http://schemas.microsoft.com/office/drawing/2014/chartex" xmlns:cx1="http://schemas.microsoft.com/office/drawing/2015/9/8/chartex" xmlns:cx2="http://schemas.microsoft.com/office/drawing/2015/10/21/chartex" xmlns:cx3="http://schemas.microsoft.com/office/drawing/2016/5/9/chartex" xmlns:cx4="http://schemas.microsoft.com/office/drawing/2016/5/10/chartex" xmlns:cx5="http://schemas.microsoft.com/office/drawing/2016/5/11/chartex" xmlns:cx6="http://schemas.microsoft.com/office/drawing/2016/5/12/chartex" xmlns:cx7="http://schemas.microsoft.com/office/drawing/2016/5/13/chartex" xmlns:cx8="http://schemas.microsoft.com/office/drawing/2016/5/14/chartex" xmlns:mc="http://schemas.openxmlformats.org/markup-compatibility/2006" xmlns:aink="http://schemas.microsoft.com/office/drawing/2016/ink" xmlns:am3d="http://schemas.microsoft.com/office/drawing/2017/model3d" xmlns:o="urn:schemas-microsoft-com:office:office" xmlns:r="http://schemas.openxmlformats.org/officeDocument/2006/relationships" xmlns:m="http://schemas.openxmlformats.org/officeDocument/2006/math" xmlns:v="urn:schemas-microsoft-com:vml" xmlns:wp14="http://schemas.microsoft.com/office/word/2010/wordprocessingDrawing" xmlns:wp="http://schemas.openxmlformats.org/drawingml/2006/wordprocessingDrawing" xmlns:w10="urn:schemas-microsoft-com:office:word" xmlns:w="http://schemas.openxmlformats.org/wordprocessingml/2006/main" xmlns:w14="http://schemas.microsoft.com/office/word/2010/wordml" xmlns:w15="http://schemas.microsoft.com/office/word/2012/wordml" xmlns:w16cid="http://schemas.microsoft.com/office/word/2016/wordml/cid" xmlns:w16se="http://schemas.microsoft.com/office/word/2015/wordml/symex" xmlns:wpg="http://schemas.microsoft.com/office/word/2010/wordprocessingGroup" xmlns:wpi="http://schemas.microsoft.com/office/word/2010/wordprocessingInk" xmlns:wne="http://schemas.microsoft.com/office/word/2006/wordml" xmlns:wps="http://schemas.microsoft.com/office/word/2010/wordprocessingShape" mc:Ignorable="w14 w15 w16se w16cid wp14">
   <w:body>
-    <w:bookmarkStart w:id="0" w:name="_GoBack" w:displacedByCustomXml="next"/>
+    <w:bookmarkStart w:id="0" w:name="_Hlk58811376" w:displacedByCustomXml="next"/>
     <w:bookmarkEnd w:id="0" w:displacedByCustomXml="next"/>
-    <w:bookmarkStart w:id="1" w:name="_Hlk58811376" w:displacedByCustomXml="next"/>
-    <w:bookmarkEnd w:id="1" w:displacedByCustomXml="next"/>
     <w:sdt>
       <w:sdtPr>
         <w:rPr>
@@ -184,7 +182,7 @@
                   </wp:anchor>
                 </w:drawing>
               </mc:Choice>
-              <mc:Fallback xmlns:w16="http://schemas.microsoft.com/office/word/2018/wordml" xmlns:w16cex="http://schemas.microsoft.com/office/word/2018/wordml/cex">
+              <mc:Fallback>
                 <w:pict>
                   <v:shapetype w14:anchorId="75513469" id="_x0000_t202" coordsize="21600,21600" o:spt="202" path="m,l,21600r21600,l21600,xe">
                     <v:stroke joinstyle="miter"/>
@@ -421,7 +419,7 @@
                   </wp:anchor>
                 </w:drawing>
               </mc:Choice>
-              <mc:Fallback xmlns:w16="http://schemas.microsoft.com/office/word/2018/wordml" xmlns:w16cex="http://schemas.microsoft.com/office/word/2018/wordml/cex">
+              <mc:Fallback>
                 <w:pict>
                   <v:shape w14:anchorId="2F1B2B16" id="Text Box 153" o:spid="_x0000_s1027" type="#_x0000_t202" style="position:absolute;margin-left:0;margin-top:0;width:8in;height:79.5pt;z-index:251661312;visibility:visible;mso-wrap-style:square;mso-width-percent:941;mso-height-percent:100;mso-top-percent:700;mso-wrap-distance-left:9pt;mso-wrap-distance-top:0;mso-wrap-distance-right:9pt;mso-wrap-distance-bottom:0;mso-position-horizontal:center;mso-position-horizontal-relative:page;mso-position-vertical-relative:page;mso-width-percent:941;mso-height-percent:100;mso-top-percent:700;mso-width-relative:page;mso-height-relative:page;v-text-anchor:top" o:gfxdata="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" filled="f" stroked="f" strokeweight=".5pt">
                     <v:textbox style="mso-fit-shape-to-text:t" inset="126pt,0,54pt,0">
@@ -586,7 +584,7 @@
                   </wp:anchor>
                 </w:drawing>
               </mc:Choice>
-              <mc:Fallback xmlns:w16="http://schemas.microsoft.com/office/word/2018/wordml" xmlns:w16cex="http://schemas.microsoft.com/office/word/2018/wordml/cex">
+              <mc:Fallback>
                 <w:pict>
                   <v:shape w14:anchorId="6E0AEF1B" id="Text Box 2" o:spid="_x0000_s1028" type="#_x0000_t202" style="position:absolute;margin-left:67.95pt;margin-top:296.35pt;width:359.4pt;height:115.5pt;z-index:251664384;visibility:visible;mso-wrap-style:square;mso-width-percent:0;mso-height-percent:0;mso-wrap-distance-left:9pt;mso-wrap-distance-top:3.6pt;mso-wrap-distance-right:9pt;mso-wrap-distance-bottom:3.6pt;mso-position-horizontal:absolute;mso-position-horizontal-relative:margin;mso-position-vertical:absolute;mso-position-vertical-relative:text;mso-width-percent:0;mso-height-percent:0;mso-width-relative:margin;mso-height-relative:margin;v-text-anchor:top" o:gfxdata="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" filled="f">
                     <v:textbox>
@@ -2071,7 +2069,7 @@
             <w:sz w:val="24"/>
             <w:szCs w:val="24"/>
           </w:rPr>
-          <w:t>https://github.com/moazzamalirind/Rind/tree/master/Class%20project</w:t>
+          <w:t>https://github.com/moazzamalirind/Rind</w:t>
         </w:r>
       </w:hyperlink>
     </w:p>
@@ -3043,7 +3041,7 @@
               </wp:anchor>
             </w:drawing>
           </mc:Choice>
-          <mc:Fallback xmlns:w16="http://schemas.microsoft.com/office/word/2018/wordml" xmlns:w16cex="http://schemas.microsoft.com/office/word/2018/wordml/cex">
+          <mc:Fallback>
             <w:pict>
               <v:shape w14:anchorId="71DC36A1" id="Text Box 8" o:spid="_x0000_s1029" type="#_x0000_t202" style="position:absolute;left:0;text-align:left;margin-left:104.25pt;margin-top:298.15pt;width:251.7pt;height:13.8pt;z-index:251670528;visibility:visible;mso-wrap-style:square;mso-height-percent:0;mso-wrap-distance-left:9pt;mso-wrap-distance-top:0;mso-wrap-distance-right:9pt;mso-wrap-distance-bottom:0;mso-position-horizontal:absolute;mso-position-horizontal-relative:text;mso-position-vertical:absolute;mso-position-vertical-relative:text;mso-height-percent:0;mso-height-relative:margin;v-text-anchor:top" o:gfxdata="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" stroked="f">
                 <v:textbox inset="0,0,0,0">
@@ -6241,7 +6239,7 @@
             <w:rStyle w:val="Hyperlink"/>
             <w:rFonts w:ascii="Cambria" w:hAnsi="Cambria"/>
           </w:rPr>
-          <w:t>https://github.com/moazzamalirind/Rind/tree/master/Class%20project</w:t>
+          <w:t>https://github.com/moazzamalirind/Rind</w:t>
         </w:r>
       </w:hyperlink>
     </w:p>
@@ -6339,7 +6337,7 @@
           <w:sz w:val="24"/>
           <w:szCs w:val="24"/>
         </w:rPr>
-        <w:t xml:space="preserve"> solver. It was found that the results from the solver was far away from the global optimal solution and the solver was stuck at the local optimal point for two of the objective functions. Lastly, we considered the annual volume distribution amongst different months scheme used by WAPA in their monthly allocation model for the Glen Canyon Dam. We have named this model as “Frac” in our calculations. Only the results from the extreme points sub-models are discussed in this </w:t>
+        <w:t xml:space="preserve"> solver. It was found that the results from the solver was far away from the global optimal solution and the solver was stuck at the local optimal point for two of the objective functions. Lastly, we considered the annual volume distribution amongst different months scheme used by WAPA in their monthly allocation model for the Glen Canyon Dam. We have named this model as “Frac” in our calculations. Only the results from the extreme points sub-models are discussed in this section</w:t>
       </w:r>
       <w:r>
         <w:rPr>
@@ -6347,32 +6345,7 @@
           <w:sz w:val="24"/>
           <w:szCs w:val="24"/>
         </w:rPr>
-        <w:lastRenderedPageBreak/>
-        <w:t>section</w:t>
-      </w:r>
-      <w:r>
-        <w:rPr>
-          <w:rFonts w:ascii="Cambria" w:eastAsia="Times New Roman" w:hAnsi="Cambria" w:cs="Times New Roman"/>
-          <w:sz w:val="24"/>
-          <w:szCs w:val="24"/>
-        </w:rPr>
-        <w:t xml:space="preserve">, while the results of the remaining two sub-models are provided at the repository for </w:t>
-      </w:r>
-      <w:r>
-        <w:rPr>
-          <w:rFonts w:ascii="Cambria" w:eastAsia="Times New Roman" w:hAnsi="Cambria" w:cs="Times New Roman"/>
-          <w:sz w:val="24"/>
-          <w:szCs w:val="24"/>
-        </w:rPr>
-        <w:t xml:space="preserve">further </w:t>
-      </w:r>
-      <w:r>
-        <w:rPr>
-          <w:rFonts w:ascii="Cambria" w:eastAsia="Times New Roman" w:hAnsi="Cambria" w:cs="Times New Roman"/>
-          <w:sz w:val="24"/>
-          <w:szCs w:val="24"/>
-        </w:rPr>
-        <w:t>future analysis.</w:t>
+        <w:t>, while the results of the remaining two sub-models are provided at the repository for future analysis.</w:t>
       </w:r>
     </w:p>
     <w:p>
@@ -6391,6 +6364,7 @@
           <w:sz w:val="24"/>
           <w:szCs w:val="24"/>
         </w:rPr>
+        <w:lastRenderedPageBreak/>
         <w:t xml:space="preserve">Table 1 provides the results of all the runs carried out with the 3-year model. As discussed previous, the </w:t>
       </w:r>
       <w:proofErr w:type="spellStart"/>
@@ -7538,26 +7512,16 @@
         </w:rPr>
         <w:t xml:space="preserve"> in three of the </w:t>
       </w:r>
-      <w:proofErr w:type="spellStart"/>
-      <w:proofErr w:type="gramStart"/>
       <w:r>
         <w:rPr>
           <w:rFonts w:ascii="Cambria" w:eastAsia="Times New Roman" w:hAnsi="Cambria" w:cs="Times New Roman"/>
           <w:sz w:val="24"/>
           <w:szCs w:val="24"/>
         </w:rPr>
-        <w:t>sub</w:t>
-      </w:r>
-      <w:proofErr w:type="gramEnd"/>
-      <w:r>
-        <w:rPr>
-          <w:rFonts w:ascii="Cambria" w:eastAsia="Times New Roman" w:hAnsi="Cambria" w:cs="Times New Roman"/>
-          <w:sz w:val="24"/>
-          <w:szCs w:val="24"/>
-        </w:rPr>
-        <w:t>_models</w:t>
-      </w:r>
-      <w:proofErr w:type="spellEnd"/>
+        <w:t>sub models</w:t>
+      </w:r>
+      <w:bookmarkStart w:id="1" w:name="_GoBack"/>
+      <w:bookmarkEnd w:id="1"/>
       <w:r>
         <w:rPr>
           <w:rFonts w:ascii="Cambria" w:eastAsia="Times New Roman" w:hAnsi="Cambria" w:cs="Times New Roman"/>
@@ -7620,26 +7584,34 @@
           <w:sz w:val="24"/>
           <w:szCs w:val="24"/>
         </w:rPr>
+        <w:t xml:space="preserve">Moreover, for the </w:t>
+      </w:r>
+      <w:proofErr w:type="spellStart"/>
+      <w:r>
+        <w:rPr>
+          <w:rFonts w:ascii="Cambria" w:eastAsia="Times New Roman" w:hAnsi="Cambria" w:cs="Times New Roman"/>
+          <w:sz w:val="24"/>
+          <w:szCs w:val="24"/>
+        </w:rPr>
+        <w:t>Elev_Mead</w:t>
+      </w:r>
+      <w:proofErr w:type="spellEnd"/>
+      <w:r>
+        <w:rPr>
+          <w:rFonts w:ascii="Cambria" w:eastAsia="Times New Roman" w:hAnsi="Cambria" w:cs="Times New Roman"/>
+          <w:sz w:val="24"/>
+          <w:szCs w:val="24"/>
+        </w:rPr>
+        <w:t xml:space="preserve"> objective, the model found max values for all the sub-models. Which in other words means it made plenty of releases from Mead to keep the Lake level </w:t>
+      </w:r>
+      <w:r>
+        <w:rPr>
+          <w:rFonts w:ascii="Cambria" w:eastAsia="Times New Roman" w:hAnsi="Cambria" w:cs="Times New Roman"/>
+          <w:sz w:val="24"/>
+          <w:szCs w:val="24"/>
+        </w:rPr>
         <w:lastRenderedPageBreak/>
-        <w:t xml:space="preserve">Moreover, for the </w:t>
-      </w:r>
-      <w:proofErr w:type="spellStart"/>
-      <w:r>
-        <w:rPr>
-          <w:rFonts w:ascii="Cambria" w:eastAsia="Times New Roman" w:hAnsi="Cambria" w:cs="Times New Roman"/>
-          <w:sz w:val="24"/>
-          <w:szCs w:val="24"/>
-        </w:rPr>
-        <w:t>Elev_Mead</w:t>
-      </w:r>
-      <w:proofErr w:type="spellEnd"/>
-      <w:r>
-        <w:rPr>
-          <w:rFonts w:ascii="Cambria" w:eastAsia="Times New Roman" w:hAnsi="Cambria" w:cs="Times New Roman"/>
-          <w:sz w:val="24"/>
-          <w:szCs w:val="24"/>
-        </w:rPr>
-        <w:t xml:space="preserve"> objective, the model found max values for all the sub-models. Which in other words means it made plenty of releases from Mead to keep the Lake level below 1135 ft during all months. Lastly, for the </w:t>
+        <w:t xml:space="preserve">below 1135 ft during all months. Lastly, for the </w:t>
       </w:r>
       <w:proofErr w:type="spellStart"/>
       <w:r>
@@ -8746,7 +8718,7 @@
               </wp:anchor>
             </w:drawing>
           </mc:Choice>
-          <mc:Fallback xmlns:w16="http://schemas.microsoft.com/office/word/2018/wordml" xmlns:w16cex="http://schemas.microsoft.com/office/word/2018/wordml/cex">
+          <mc:Fallback>
             <w:pict>
               <v:shape w14:anchorId="41586681" id="Text Box 17" o:spid="_x0000_s1030" type="#_x0000_t202" style="position:absolute;left:0;text-align:left;margin-left:59.25pt;margin-top:451.1pt;width:694.05pt;height:16.7pt;z-index:251676672;visibility:visible;mso-wrap-style:square;mso-width-percent:0;mso-height-percent:0;mso-wrap-distance-left:9pt;mso-wrap-distance-top:0;mso-wrap-distance-right:9pt;mso-wrap-distance-bottom:0;mso-position-horizontal:absolute;mso-position-horizontal-relative:page;mso-position-vertical:absolute;mso-position-vertical-relative:text;mso-width-percent:0;mso-height-percent:0;mso-width-relative:margin;mso-height-relative:margin;v-text-anchor:top" o:gfxdata="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" stroked="f">
                 <v:textbox inset="0,0,0,0">
@@ -8932,7 +8904,7 @@
               </wp:anchor>
             </w:drawing>
           </mc:Choice>
-          <mc:Fallback xmlns:w16="http://schemas.microsoft.com/office/word/2018/wordml" xmlns:w16cex="http://schemas.microsoft.com/office/word/2018/wordml/cex">
+          <mc:Fallback>
             <w:pict>
               <v:shape w14:anchorId="2A69515D" id="Text Box 18" o:spid="_x0000_s1031" type="#_x0000_t202" style="position:absolute;left:0;text-align:left;margin-left:-2.05pt;margin-top:1pt;width:670.45pt;height:16.7pt;z-index:251678720;visibility:visible;mso-wrap-style:square;mso-width-percent:0;mso-height-percent:0;mso-wrap-distance-left:9pt;mso-wrap-distance-top:0;mso-wrap-distance-right:9pt;mso-wrap-distance-bottom:0;mso-position-horizontal:absolute;mso-position-horizontal-relative:margin;mso-position-vertical:absolute;mso-position-vertical-relative:bottom-margin-area;mso-width-percent:0;mso-height-percent:0;mso-width-relative:margin;mso-height-relative:margin;v-text-anchor:top" o:gfxdata="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" stroked="f">
                 <v:textbox inset="0,0,0,0">
@@ -9279,7 +9251,7 @@
               </wp:anchor>
             </w:drawing>
           </mc:Choice>
-          <mc:Fallback xmlns:w16="http://schemas.microsoft.com/office/word/2018/wordml" xmlns:w16cex="http://schemas.microsoft.com/office/word/2018/wordml/cex">
+          <mc:Fallback>
             <w:pict>
               <v:shape w14:anchorId="1C6D0542" id="Text Box 20" o:spid="_x0000_s1032" type="#_x0000_t202" style="position:absolute;left:0;text-align:left;margin-left:-4.5pt;margin-top:404pt;width:475.5pt;height:20pt;z-index:251681792;visibility:visible;mso-wrap-style:square;mso-width-percent:0;mso-height-percent:0;mso-wrap-distance-left:9pt;mso-wrap-distance-top:0;mso-wrap-distance-right:9pt;mso-wrap-distance-bottom:0;mso-position-horizontal:absolute;mso-position-horizontal-relative:margin;mso-position-vertical:absolute;mso-position-vertical-relative:page;mso-width-percent:0;mso-height-percent:0;mso-width-relative:margin;mso-height-relative:margin;v-text-anchor:top" o:gfxdata="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" stroked="f">
                 <v:textbox inset="0,0,0,0">
@@ -9451,7 +9423,7 @@
               </wp:anchor>
             </w:drawing>
           </mc:Choice>
-          <mc:Fallback xmlns:w16="http://schemas.microsoft.com/office/word/2018/wordml" xmlns:w16cex="http://schemas.microsoft.com/office/word/2018/wordml/cex">
+          <mc:Fallback>
             <w:pict>
               <v:shape w14:anchorId="1D8A3BC3" id="Text Box 22" o:spid="_x0000_s1033" type="#_x0000_t202" style="position:absolute;left:0;text-align:left;margin-left:7pt;margin-top:0;width:462pt;height:20pt;z-index:251684864;visibility:visible;mso-wrap-style:square;mso-width-percent:0;mso-height-percent:0;mso-wrap-distance-left:9pt;mso-wrap-distance-top:0;mso-wrap-distance-right:9pt;mso-wrap-distance-bottom:0;mso-position-horizontal:absolute;mso-position-horizontal-relative:margin;mso-position-vertical:bottom;mso-position-vertical-relative:margin;mso-width-percent:0;mso-height-percent:0;mso-width-relative:margin;mso-height-relative:margin;v-text-anchor:top" o:gfxdata="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" stroked="f">
                 <v:textbox inset="0,0,0,0">
@@ -13272,7 +13244,7 @@
 </file>
 
 <file path=customXml/itemProps2.xml><?xml version="1.0" encoding="utf-8"?>
-<ds:datastoreItem xmlns:ds="http://schemas.openxmlformats.org/officeDocument/2006/customXml" ds:itemID="{8D50CBEE-39FC-4C5F-A0B6-8827BE39BECB}">
+<ds:datastoreItem xmlns:ds="http://schemas.openxmlformats.org/officeDocument/2006/customXml" ds:itemID="{BD5FEC9D-234E-4E3E-82B4-56356B3D97CC}">
   <ds:schemaRefs>
     <ds:schemaRef ds:uri="http://schemas.openxmlformats.org/officeDocument/2006/bibliography"/>
   </ds:schemaRefs>
